--- a/C-C++/Clang/Clang.docx
+++ b/C-C++/Clang/Clang.docx
@@ -846,6 +846,479 @@
         <w:t>Configuration</w:t>
       </w:r>
     </w:p>
+    <w:p>
+      <w:pPr>
+        <w:pStyle w:val="Heading3"/>
+      </w:pPr>
+      <w:r>
+        <w:t>File</w:t>
+      </w:r>
+    </w:p>
+    <w:p>
+      <w:r>
+        <w:t xml:space="preserve">Configuration is stored in YAML </w:t>
+      </w:r>
+      <w:r>
+        <w:t>format</w:t>
+      </w:r>
+      <w:r>
+        <w:t>. These are:</w:t>
+      </w:r>
+    </w:p>
+    <w:tbl>
+      <w:tblPr>
+        <w:tblStyle w:val="TableGrid"/>
+        <w:tblW w:w="0" w:type="auto"/>
+        <w:jc w:val="center"/>
+        <w:tblLook w:val="04A0" w:firstRow="1" w:lastRow="0" w:firstColumn="1" w:lastColumn="0" w:noHBand="0" w:noVBand="1"/>
+      </w:tblPr>
+      <w:tblGrid>
+        <w:gridCol w:w="3325"/>
+        <w:gridCol w:w="13945"/>
+      </w:tblGrid>
+      <w:tr>
+        <w:trPr>
+          <w:jc w:val="center"/>
+        </w:trPr>
+        <w:tc>
+          <w:tcPr>
+            <w:tcW w:w="3325" w:type="dxa"/>
+            <w:vAlign w:val="center"/>
+          </w:tcPr>
+          <w:p>
+            <w:pPr>
+              <w:pStyle w:val="NoSpacing"/>
+              <w:spacing w:before="40" w:after="40"/>
+              <w:jc w:val="center"/>
+              <w:rPr>
+                <w:b/>
+                <w:bCs/>
+              </w:rPr>
+            </w:pPr>
+            <w:r>
+              <w:rPr>
+                <w:b/>
+                <w:bCs/>
+              </w:rPr>
+              <w:t>Type</w:t>
+            </w:r>
+          </w:p>
+        </w:tc>
+        <w:tc>
+          <w:tcPr>
+            <w:tcW w:w="13945" w:type="dxa"/>
+            <w:vAlign w:val="center"/>
+          </w:tcPr>
+          <w:p>
+            <w:pPr>
+              <w:pStyle w:val="NoSpacing"/>
+              <w:spacing w:before="40" w:after="40"/>
+              <w:jc w:val="center"/>
+              <w:rPr>
+                <w:b/>
+                <w:bCs/>
+              </w:rPr>
+            </w:pPr>
+            <w:r>
+              <w:rPr>
+                <w:b/>
+                <w:bCs/>
+              </w:rPr>
+              <w:t>Description</w:t>
+            </w:r>
+          </w:p>
+        </w:tc>
+      </w:tr>
+      <w:tr>
+        <w:trPr>
+          <w:jc w:val="center"/>
+        </w:trPr>
+        <w:tc>
+          <w:tcPr>
+            <w:tcW w:w="3325" w:type="dxa"/>
+            <w:vAlign w:val="center"/>
+          </w:tcPr>
+          <w:p>
+            <w:pPr>
+              <w:pStyle w:val="NoSpacing"/>
+              <w:spacing w:before="40" w:after="40"/>
+              <w:jc w:val="left"/>
+              <w:rPr>
+                <w:b/>
+                <w:bCs/>
+              </w:rPr>
+            </w:pPr>
+            <w:r>
+              <w:rPr>
+                <w:b/>
+                <w:bCs/>
+              </w:rPr>
+              <w:t>P</w:t>
+            </w:r>
+            <w:r>
+              <w:rPr>
+                <w:b/>
+                <w:bCs/>
+              </w:rPr>
+              <w:t>roject configuration</w:t>
+            </w:r>
+          </w:p>
+        </w:tc>
+        <w:tc>
+          <w:tcPr>
+            <w:tcW w:w="13945" w:type="dxa"/>
+            <w:vAlign w:val="center"/>
+          </w:tcPr>
+          <w:p>
+            <w:pPr>
+              <w:pStyle w:val="NoSpacing"/>
+              <w:spacing w:before="40" w:after="40"/>
+              <w:jc w:val="left"/>
+            </w:pPr>
+            <w:r>
+              <w:t>A</w:t>
+            </w:r>
+            <w:r>
+              <w:t xml:space="preserve"> file named </w:t>
+            </w:r>
+            <w:r>
+              <w:rPr>
+                <w:rFonts w:ascii="Consolas" w:hAnsi="Consolas"/>
+                <w:color w:val="C00000"/>
+                <w:sz w:val="20"/>
+                <w:szCs w:val="20"/>
+                <w:shd w:val="clear" w:color="auto" w:fill="F2F2F2" w:themeFill="background1" w:themeFillShade="F2"/>
+              </w:rPr>
+              <w:t>.clangd</w:t>
+            </w:r>
+            <w:r>
+              <w:t> in the source tree</w:t>
+            </w:r>
+            <w:r>
+              <w:t>.</w:t>
+            </w:r>
+          </w:p>
+          <w:p>
+            <w:pPr>
+              <w:pStyle w:val="NoSpacing"/>
+              <w:spacing w:before="40" w:after="40"/>
+              <w:jc w:val="left"/>
+            </w:pPr>
+            <w:r>
+              <w:t>clangd searches in all parent directories of the active</w:t>
+            </w:r>
+            <w:r>
+              <w:t xml:space="preserve"> code</w:t>
+            </w:r>
+            <w:r>
+              <w:t xml:space="preserve"> file</w:t>
+            </w:r>
+            <w:r>
+              <w:t>.</w:t>
+            </w:r>
+          </w:p>
+          <w:p>
+            <w:pPr>
+              <w:pStyle w:val="NoSpacing"/>
+              <w:spacing w:before="40" w:after="40"/>
+              <w:jc w:val="left"/>
+            </w:pPr>
+            <w:r>
+              <w:t>Generally this should be used for shared and checked-in settings.</w:t>
+            </w:r>
+          </w:p>
+        </w:tc>
+      </w:tr>
+      <w:tr>
+        <w:trPr>
+          <w:jc w:val="center"/>
+        </w:trPr>
+        <w:tc>
+          <w:tcPr>
+            <w:tcW w:w="3325" w:type="dxa"/>
+            <w:vAlign w:val="center"/>
+          </w:tcPr>
+          <w:p>
+            <w:pPr>
+              <w:pStyle w:val="NoSpacing"/>
+              <w:spacing w:before="40" w:after="40"/>
+              <w:jc w:val="left"/>
+              <w:rPr>
+                <w:b/>
+                <w:bCs/>
+              </w:rPr>
+            </w:pPr>
+            <w:r>
+              <w:rPr>
+                <w:b/>
+                <w:bCs/>
+              </w:rPr>
+              <w:t>U</w:t>
+            </w:r>
+            <w:r>
+              <w:rPr>
+                <w:b/>
+                <w:bCs/>
+              </w:rPr>
+              <w:t>ser configuration</w:t>
+            </w:r>
+          </w:p>
+        </w:tc>
+        <w:tc>
+          <w:tcPr>
+            <w:tcW w:w="13945" w:type="dxa"/>
+            <w:vAlign w:val="center"/>
+          </w:tcPr>
+          <w:p>
+            <w:pPr>
+              <w:pStyle w:val="NoSpacing"/>
+              <w:spacing w:before="40" w:after="40"/>
+              <w:jc w:val="left"/>
+            </w:pPr>
+            <w:r>
+              <w:t>A</w:t>
+            </w:r>
+            <w:r>
+              <w:t> </w:t>
+            </w:r>
+            <w:r>
+              <w:rPr>
+                <w:rFonts w:ascii="Consolas" w:hAnsi="Consolas"/>
+                <w:color w:val="C00000"/>
+                <w:sz w:val="20"/>
+                <w:szCs w:val="20"/>
+                <w:shd w:val="clear" w:color="auto" w:fill="F2F2F2" w:themeFill="background1" w:themeFillShade="F2"/>
+              </w:rPr>
+              <w:t>config.yaml</w:t>
+            </w:r>
+            <w:r>
+              <w:t> file in an OS-specific directory</w:t>
+            </w:r>
+            <w:r>
+              <w:t>.</w:t>
+            </w:r>
+          </w:p>
+          <w:p>
+            <w:pPr>
+              <w:pStyle w:val="NoSpacing"/>
+              <w:numPr>
+                <w:ilvl w:val="0"/>
+                <w:numId w:val="31"/>
+              </w:numPr>
+              <w:spacing w:before="40" w:after="40"/>
+              <w:jc w:val="left"/>
+            </w:pPr>
+            <w:r>
+              <w:rPr>
+                <w:i/>
+                <w:iCs/>
+              </w:rPr>
+              <w:t>Windows</w:t>
+            </w:r>
+            <w:r>
+              <w:t>: </w:t>
+            </w:r>
+            <w:r>
+              <w:rPr>
+                <w:rFonts w:ascii="Consolas" w:hAnsi="Consolas"/>
+                <w:sz w:val="20"/>
+                <w:szCs w:val="20"/>
+                <w:shd w:val="clear" w:color="auto" w:fill="F2F2F2" w:themeFill="background1" w:themeFillShade="F2"/>
+              </w:rPr>
+              <w:t>%LocalAppData%\clangd\config.yaml, typically C:\Users\Bob\AppData\Local\clangd\config.yaml</w:t>
+            </w:r>
+            <w:r>
+              <w:t>.</w:t>
+            </w:r>
+          </w:p>
+          <w:p>
+            <w:pPr>
+              <w:pStyle w:val="NoSpacing"/>
+              <w:numPr>
+                <w:ilvl w:val="0"/>
+                <w:numId w:val="31"/>
+              </w:numPr>
+              <w:spacing w:before="40" w:after="40"/>
+              <w:jc w:val="left"/>
+            </w:pPr>
+            <w:r>
+              <w:rPr>
+                <w:i/>
+                <w:iCs/>
+              </w:rPr>
+              <w:t>macOS</w:t>
+            </w:r>
+            <w:r>
+              <w:t>: </w:t>
+            </w:r>
+            <w:r>
+              <w:rPr>
+                <w:rFonts w:ascii="Consolas" w:hAnsi="Consolas"/>
+                <w:sz w:val="20"/>
+                <w:szCs w:val="20"/>
+                <w:shd w:val="clear" w:color="auto" w:fill="F2F2F2" w:themeFill="background1" w:themeFillShade="F2"/>
+              </w:rPr>
+              <w:t>~/Library/Preferences/clangd/config.yaml</w:t>
+            </w:r>
+            <w:r>
+              <w:t>.</w:t>
+            </w:r>
+          </w:p>
+          <w:p>
+            <w:pPr>
+              <w:pStyle w:val="NoSpacing"/>
+              <w:numPr>
+                <w:ilvl w:val="0"/>
+                <w:numId w:val="31"/>
+              </w:numPr>
+              <w:spacing w:before="40" w:after="40"/>
+              <w:jc w:val="left"/>
+            </w:pPr>
+            <w:r>
+              <w:rPr>
+                <w:i/>
+                <w:iCs/>
+              </w:rPr>
+              <w:t>Linux and others</w:t>
+            </w:r>
+            <w:r>
+              <w:t>: </w:t>
+            </w:r>
+            <w:r>
+              <w:rPr>
+                <w:rFonts w:ascii="Consolas" w:hAnsi="Consolas"/>
+                <w:sz w:val="20"/>
+                <w:szCs w:val="20"/>
+                <w:shd w:val="clear" w:color="auto" w:fill="F2F2F2" w:themeFill="background1" w:themeFillShade="F2"/>
+              </w:rPr>
+              <w:t>$XDG_CONFIG_HOME/clangd/config.yaml, typically ~/.config/clangd/config.yaml</w:t>
+            </w:r>
+            <w:r>
+              <w:t>.</w:t>
+            </w:r>
+          </w:p>
+          <w:p>
+            <w:pPr>
+              <w:pStyle w:val="NoSpacing"/>
+              <w:spacing w:before="40" w:after="40"/>
+              <w:jc w:val="left"/>
+            </w:pPr>
+            <w:r>
+              <w:t xml:space="preserve">Generally this should be used for </w:t>
+            </w:r>
+            <w:r>
+              <w:t>private</w:t>
+            </w:r>
+            <w:r>
+              <w:t xml:space="preserve"> settings.</w:t>
+            </w:r>
+            <w:r>
+              <w:t xml:space="preserve"> </w:t>
+            </w:r>
+            <w:r>
+              <w:t>A</w:t>
+            </w:r>
+            <w:r>
+              <w:t>nd can be scoped to projects using </w:t>
+            </w:r>
+            <w:r>
+              <w:rPr>
+                <w:rFonts w:ascii="Consolas" w:hAnsi="Consolas"/>
+                <w:color w:val="C00000"/>
+                <w:sz w:val="20"/>
+                <w:szCs w:val="20"/>
+                <w:shd w:val="clear" w:color="auto" w:fill="F2F2F2" w:themeFill="background1" w:themeFillShade="F2"/>
+              </w:rPr>
+              <w:t>If</w:t>
+            </w:r>
+            <w:r>
+              <w:t> conditions</w:t>
+            </w:r>
+          </w:p>
+        </w:tc>
+      </w:tr>
+    </w:tbl>
+    <w:p>
+      <w:r>
+        <w:t>Each file can contain multiple fragments separated by </w:t>
+      </w:r>
+      <w:r>
+        <w:rPr>
+          <w:rFonts w:ascii="Consolas" w:hAnsi="Consolas"/>
+          <w:color w:val="C00000"/>
+          <w:sz w:val="20"/>
+          <w:szCs w:val="20"/>
+          <w:shd w:val="clear" w:color="auto" w:fill="F2F2F2" w:themeFill="background1" w:themeFillShade="F2"/>
+        </w:rPr>
+        <w:t>---</w:t>
+      </w:r>
+      <w:r>
+        <w:t> lines. (This is only useful if the fragments have different </w:t>
+      </w:r>
+      <w:r>
+        <w:rPr>
+          <w:rFonts w:ascii="Consolas" w:hAnsi="Consolas"/>
+          <w:sz w:val="20"/>
+          <w:szCs w:val="20"/>
+          <w:shd w:val="clear" w:color="auto" w:fill="F2F2F2" w:themeFill="background1" w:themeFillShade="F2"/>
+        </w:rPr>
+        <w:t>If</w:t>
+      </w:r>
+      <w:r>
+        <w:t> conditions).</w:t>
+      </w:r>
+    </w:p>
+    <w:p>
+      <w:r>
+        <w:t>Changes</w:t>
+      </w:r>
+      <w:r>
+        <w:t xml:space="preserve"> in config files</w:t>
+      </w:r>
+      <w:r>
+        <w:t xml:space="preserve"> should take effect immediately as you continue to edit code.</w:t>
+      </w:r>
+    </w:p>
+    <w:p>
+      <w:pPr>
+        <w:pBdr>
+          <w:top w:val="single" w:sz="4" w:space="1" w:color="auto"/>
+          <w:left w:val="single" w:sz="4" w:space="4" w:color="auto"/>
+          <w:bottom w:val="single" w:sz="4" w:space="1" w:color="auto"/>
+          <w:right w:val="single" w:sz="4" w:space="4" w:color="auto"/>
+        </w:pBdr>
+        <w:rPr>
+          <w:u w:val="single"/>
+        </w:rPr>
+      </w:pPr>
+      <w:r>
+        <w:rPr>
+          <w:u w:val="single"/>
+        </w:rPr>
+        <w:t>You might not know!</w:t>
+      </w:r>
+    </w:p>
+    <w:p>
+      <w:pPr>
+        <w:pBdr>
+          <w:top w:val="single" w:sz="4" w:space="1" w:color="auto"/>
+          <w:left w:val="single" w:sz="4" w:space="4" w:color="auto"/>
+          <w:bottom w:val="single" w:sz="4" w:space="1" w:color="auto"/>
+          <w:right w:val="single" w:sz="4" w:space="4" w:color="auto"/>
+        </w:pBdr>
+      </w:pPr>
+      <w:r>
+        <w:t>JSON is a subset of YAML, so you can use that syntax if you prefer.</w:t>
+      </w:r>
+    </w:p>
+    <w:p>
+      <w:pPr>
+        <w:pStyle w:val="Heading3"/>
+      </w:pPr>
+      <w:r>
+        <w:t>Schema</w:t>
+      </w:r>
+    </w:p>
     <w:tbl>
       <w:tblPr>
         <w:tblStyle w:val="TableGrid"/>
@@ -3815,7 +4288,6 @@
               <w:rPr>
                 <w:sz w:val="22"/>
               </w:rPr>
-              <w:lastRenderedPageBreak/>
               <w:t>Valid values are:</w:t>
             </w:r>
           </w:p>
@@ -4040,7 +4512,6 @@
                 <w:szCs w:val="20"/>
                 <w:shd w:val="clear" w:color="auto" w:fill="F2F2F2" w:themeFill="background1" w:themeFillShade="F2"/>
               </w:rPr>
-              <w:lastRenderedPageBreak/>
               <w:t>Diagnostics:</w:t>
             </w:r>
           </w:p>
@@ -4062,7 +4533,6 @@
                 <w:szCs w:val="20"/>
                 <w:shd w:val="clear" w:color="auto" w:fill="F2F2F2" w:themeFill="background1" w:themeFillShade="F2"/>
               </w:rPr>
-              <w:lastRenderedPageBreak/>
               <w:t xml:space="preserve">  Suppress: unknown_type</w:t>
             </w:r>
           </w:p>
@@ -6522,6 +6992,7 @@
                 <w:szCs w:val="20"/>
                 <w:shd w:val="clear" w:color="auto" w:fill="F2F2F2" w:themeFill="background1" w:themeFillShade="F2"/>
               </w:rPr>
+              <w:lastRenderedPageBreak/>
               <w:t xml:space="preserve">  DefaultArguments: No</w:t>
             </w:r>
           </w:p>
@@ -12992,19 +13463,7 @@
         <w:contextualSpacing w:val="0"/>
       </w:pPr>
       <w:r>
-        <w:t>To enable</w:t>
-      </w:r>
-      <w:r>
-        <w:t>/disable</w:t>
-      </w:r>
-      <w:r>
-        <w:t xml:space="preserve"> </w:t>
-      </w:r>
-      <w:r>
-        <w:t>this</w:t>
-      </w:r>
-      <w:r>
-        <w:t xml:space="preserve"> mode, set </w:t>
+        <w:t xml:space="preserve">To enable/disable this mode, set </w:t>
       </w:r>
       <w:r>
         <w:rPr>
@@ -13106,19 +13565,7 @@
         <w:contextualSpacing w:val="0"/>
       </w:pPr>
       <w:r>
-        <w:t>To enable</w:t>
-      </w:r>
-      <w:r>
-        <w:t>/disable</w:t>
-      </w:r>
-      <w:r>
-        <w:t xml:space="preserve"> </w:t>
-      </w:r>
-      <w:r>
-        <w:t>this mode</w:t>
-      </w:r>
-      <w:r>
-        <w:t xml:space="preserve">, set </w:t>
+        <w:t xml:space="preserve">To enable/disable this mode, set </w:t>
       </w:r>
       <w:r>
         <w:rPr>
@@ -17231,6 +17678,119 @@
     </w:lvl>
   </w:abstractNum>
   <w:abstractNum w:abstractNumId="2" w15:restartNumberingAfterBreak="0">
+    <w:nsid w:val="0A650632"/>
+    <w:multiLevelType w:val="hybridMultilevel"/>
+    <w:tmpl w:val="B1127994"/>
+    <w:lvl w:ilvl="0" w:tplc="04090001">
+      <w:start w:val="1"/>
+      <w:numFmt w:val="bullet"/>
+      <w:lvlText w:val=""/>
+      <w:lvlJc w:val="left"/>
+      <w:pPr>
+        <w:ind w:left="720" w:hanging="360"/>
+      </w:pPr>
+      <w:rPr>
+        <w:rFonts w:ascii="Symbol" w:hAnsi="Symbol" w:hint="default"/>
+      </w:rPr>
+    </w:lvl>
+    <w:lvl w:ilvl="1" w:tplc="04090003" w:tentative="1">
+      <w:start w:val="1"/>
+      <w:numFmt w:val="bullet"/>
+      <w:lvlText w:val="o"/>
+      <w:lvlJc w:val="left"/>
+      <w:pPr>
+        <w:ind w:left="1440" w:hanging="360"/>
+      </w:pPr>
+      <w:rPr>
+        <w:rFonts w:ascii="Courier New" w:hAnsi="Courier New" w:cs="Courier New" w:hint="default"/>
+      </w:rPr>
+    </w:lvl>
+    <w:lvl w:ilvl="2" w:tplc="04090005" w:tentative="1">
+      <w:start w:val="1"/>
+      <w:numFmt w:val="bullet"/>
+      <w:lvlText w:val=""/>
+      <w:lvlJc w:val="left"/>
+      <w:pPr>
+        <w:ind w:left="2160" w:hanging="360"/>
+      </w:pPr>
+      <w:rPr>
+        <w:rFonts w:ascii="Wingdings" w:hAnsi="Wingdings" w:hint="default"/>
+      </w:rPr>
+    </w:lvl>
+    <w:lvl w:ilvl="3" w:tplc="04090001" w:tentative="1">
+      <w:start w:val="1"/>
+      <w:numFmt w:val="bullet"/>
+      <w:lvlText w:val=""/>
+      <w:lvlJc w:val="left"/>
+      <w:pPr>
+        <w:ind w:left="2880" w:hanging="360"/>
+      </w:pPr>
+      <w:rPr>
+        <w:rFonts w:ascii="Symbol" w:hAnsi="Symbol" w:hint="default"/>
+      </w:rPr>
+    </w:lvl>
+    <w:lvl w:ilvl="4" w:tplc="04090003" w:tentative="1">
+      <w:start w:val="1"/>
+      <w:numFmt w:val="bullet"/>
+      <w:lvlText w:val="o"/>
+      <w:lvlJc w:val="left"/>
+      <w:pPr>
+        <w:ind w:left="3600" w:hanging="360"/>
+      </w:pPr>
+      <w:rPr>
+        <w:rFonts w:ascii="Courier New" w:hAnsi="Courier New" w:cs="Courier New" w:hint="default"/>
+      </w:rPr>
+    </w:lvl>
+    <w:lvl w:ilvl="5" w:tplc="04090005" w:tentative="1">
+      <w:start w:val="1"/>
+      <w:numFmt w:val="bullet"/>
+      <w:lvlText w:val=""/>
+      <w:lvlJc w:val="left"/>
+      <w:pPr>
+        <w:ind w:left="4320" w:hanging="360"/>
+      </w:pPr>
+      <w:rPr>
+        <w:rFonts w:ascii="Wingdings" w:hAnsi="Wingdings" w:hint="default"/>
+      </w:rPr>
+    </w:lvl>
+    <w:lvl w:ilvl="6" w:tplc="04090001" w:tentative="1">
+      <w:start w:val="1"/>
+      <w:numFmt w:val="bullet"/>
+      <w:lvlText w:val=""/>
+      <w:lvlJc w:val="left"/>
+      <w:pPr>
+        <w:ind w:left="5040" w:hanging="360"/>
+      </w:pPr>
+      <w:rPr>
+        <w:rFonts w:ascii="Symbol" w:hAnsi="Symbol" w:hint="default"/>
+      </w:rPr>
+    </w:lvl>
+    <w:lvl w:ilvl="7" w:tplc="04090003" w:tentative="1">
+      <w:start w:val="1"/>
+      <w:numFmt w:val="bullet"/>
+      <w:lvlText w:val="o"/>
+      <w:lvlJc w:val="left"/>
+      <w:pPr>
+        <w:ind w:left="5760" w:hanging="360"/>
+      </w:pPr>
+      <w:rPr>
+        <w:rFonts w:ascii="Courier New" w:hAnsi="Courier New" w:cs="Courier New" w:hint="default"/>
+      </w:rPr>
+    </w:lvl>
+    <w:lvl w:ilvl="8" w:tplc="04090005" w:tentative="1">
+      <w:start w:val="1"/>
+      <w:numFmt w:val="bullet"/>
+      <w:lvlText w:val=""/>
+      <w:lvlJc w:val="left"/>
+      <w:pPr>
+        <w:ind w:left="6480" w:hanging="360"/>
+      </w:pPr>
+      <w:rPr>
+        <w:rFonts w:ascii="Wingdings" w:hAnsi="Wingdings" w:hint="default"/>
+      </w:rPr>
+    </w:lvl>
+  </w:abstractNum>
+  <w:abstractNum w:abstractNumId="3" w15:restartNumberingAfterBreak="0">
     <w:nsid w:val="0C346333"/>
     <w:multiLevelType w:val="hybridMultilevel"/>
     <w:tmpl w:val="57ACDC0C"/>
@@ -17343,7 +17903,7 @@
       </w:rPr>
     </w:lvl>
   </w:abstractNum>
-  <w:abstractNum w:abstractNumId="3" w15:restartNumberingAfterBreak="0">
+  <w:abstractNum w:abstractNumId="4" w15:restartNumberingAfterBreak="0">
     <w:nsid w:val="0D26153C"/>
     <w:multiLevelType w:val="hybridMultilevel"/>
     <w:tmpl w:val="A69ACF98"/>
@@ -17456,7 +18016,7 @@
       </w:rPr>
     </w:lvl>
   </w:abstractNum>
-  <w:abstractNum w:abstractNumId="4" w15:restartNumberingAfterBreak="0">
+  <w:abstractNum w:abstractNumId="5" w15:restartNumberingAfterBreak="0">
     <w:nsid w:val="111E6697"/>
     <w:multiLevelType w:val="hybridMultilevel"/>
     <w:tmpl w:val="0C16F890"/>
@@ -17569,7 +18129,7 @@
       </w:rPr>
     </w:lvl>
   </w:abstractNum>
-  <w:abstractNum w:abstractNumId="5" w15:restartNumberingAfterBreak="0">
+  <w:abstractNum w:abstractNumId="6" w15:restartNumberingAfterBreak="0">
     <w:nsid w:val="13567923"/>
     <w:multiLevelType w:val="multilevel"/>
     <w:tmpl w:val="228A565E"/>
@@ -17718,7 +18278,7 @@
       </w:rPr>
     </w:lvl>
   </w:abstractNum>
-  <w:abstractNum w:abstractNumId="6" w15:restartNumberingAfterBreak="0">
+  <w:abstractNum w:abstractNumId="7" w15:restartNumberingAfterBreak="0">
     <w:nsid w:val="158669B4"/>
     <w:multiLevelType w:val="hybridMultilevel"/>
     <w:tmpl w:val="F606E888"/>
@@ -17831,7 +18391,7 @@
       </w:rPr>
     </w:lvl>
   </w:abstractNum>
-  <w:abstractNum w:abstractNumId="7" w15:restartNumberingAfterBreak="0">
+  <w:abstractNum w:abstractNumId="8" w15:restartNumberingAfterBreak="0">
     <w:nsid w:val="16D10814"/>
     <w:multiLevelType w:val="hybridMultilevel"/>
     <w:tmpl w:val="360E36E8"/>
@@ -17944,7 +18504,7 @@
       </w:rPr>
     </w:lvl>
   </w:abstractNum>
-  <w:abstractNum w:abstractNumId="8" w15:restartNumberingAfterBreak="0">
+  <w:abstractNum w:abstractNumId="9" w15:restartNumberingAfterBreak="0">
     <w:nsid w:val="176F3BF4"/>
     <w:multiLevelType w:val="hybridMultilevel"/>
     <w:tmpl w:val="72B2B5BA"/>
@@ -18057,7 +18617,7 @@
       </w:rPr>
     </w:lvl>
   </w:abstractNum>
-  <w:abstractNum w:abstractNumId="9" w15:restartNumberingAfterBreak="0">
+  <w:abstractNum w:abstractNumId="10" w15:restartNumberingAfterBreak="0">
     <w:nsid w:val="27E82F21"/>
     <w:multiLevelType w:val="hybridMultilevel"/>
     <w:tmpl w:val="6DA0FA96"/>
@@ -18170,7 +18730,7 @@
       </w:rPr>
     </w:lvl>
   </w:abstractNum>
-  <w:abstractNum w:abstractNumId="10" w15:restartNumberingAfterBreak="0">
+  <w:abstractNum w:abstractNumId="11" w15:restartNumberingAfterBreak="0">
     <w:nsid w:val="368433F2"/>
     <w:multiLevelType w:val="hybridMultilevel"/>
     <w:tmpl w:val="F01622D4"/>
@@ -18283,7 +18843,7 @@
       </w:rPr>
     </w:lvl>
   </w:abstractNum>
-  <w:abstractNum w:abstractNumId="11" w15:restartNumberingAfterBreak="0">
+  <w:abstractNum w:abstractNumId="12" w15:restartNumberingAfterBreak="0">
     <w:nsid w:val="377D7DF9"/>
     <w:multiLevelType w:val="hybridMultilevel"/>
     <w:tmpl w:val="7C764224"/>
@@ -18396,7 +18956,7 @@
       </w:rPr>
     </w:lvl>
   </w:abstractNum>
-  <w:abstractNum w:abstractNumId="12" w15:restartNumberingAfterBreak="0">
+  <w:abstractNum w:abstractNumId="13" w15:restartNumberingAfterBreak="0">
     <w:nsid w:val="3DCB5F9D"/>
     <w:multiLevelType w:val="multilevel"/>
     <w:tmpl w:val="D0283CB2"/>
@@ -18545,7 +19105,7 @@
       </w:rPr>
     </w:lvl>
   </w:abstractNum>
-  <w:abstractNum w:abstractNumId="13" w15:restartNumberingAfterBreak="0">
+  <w:abstractNum w:abstractNumId="14" w15:restartNumberingAfterBreak="0">
     <w:nsid w:val="4604546A"/>
     <w:multiLevelType w:val="hybridMultilevel"/>
     <w:tmpl w:val="37201B78"/>
@@ -18658,7 +19218,7 @@
       </w:rPr>
     </w:lvl>
   </w:abstractNum>
-  <w:abstractNum w:abstractNumId="14" w15:restartNumberingAfterBreak="0">
+  <w:abstractNum w:abstractNumId="15" w15:restartNumberingAfterBreak="0">
     <w:nsid w:val="4EA313B0"/>
     <w:multiLevelType w:val="hybridMultilevel"/>
     <w:tmpl w:val="DA9C338A"/>
@@ -18771,7 +19331,7 @@
       </w:rPr>
     </w:lvl>
   </w:abstractNum>
-  <w:abstractNum w:abstractNumId="15" w15:restartNumberingAfterBreak="0">
+  <w:abstractNum w:abstractNumId="16" w15:restartNumberingAfterBreak="0">
     <w:nsid w:val="4EB074ED"/>
     <w:multiLevelType w:val="hybridMultilevel"/>
     <w:tmpl w:val="16ECE47E"/>
@@ -18884,7 +19444,7 @@
       </w:rPr>
     </w:lvl>
   </w:abstractNum>
-  <w:abstractNum w:abstractNumId="16" w15:restartNumberingAfterBreak="0">
+  <w:abstractNum w:abstractNumId="17" w15:restartNumberingAfterBreak="0">
     <w:nsid w:val="50A76040"/>
     <w:multiLevelType w:val="hybridMultilevel"/>
     <w:tmpl w:val="67C676E2"/>
@@ -18997,7 +19557,7 @@
       </w:rPr>
     </w:lvl>
   </w:abstractNum>
-  <w:abstractNum w:abstractNumId="17" w15:restartNumberingAfterBreak="0">
+  <w:abstractNum w:abstractNumId="18" w15:restartNumberingAfterBreak="0">
     <w:nsid w:val="58673349"/>
     <w:multiLevelType w:val="hybridMultilevel"/>
     <w:tmpl w:val="59EE9846"/>
@@ -19110,7 +19670,7 @@
       </w:rPr>
     </w:lvl>
   </w:abstractNum>
-  <w:abstractNum w:abstractNumId="18" w15:restartNumberingAfterBreak="0">
+  <w:abstractNum w:abstractNumId="19" w15:restartNumberingAfterBreak="0">
     <w:nsid w:val="5A634D7E"/>
     <w:multiLevelType w:val="hybridMultilevel"/>
     <w:tmpl w:val="734CA330"/>
@@ -19196,7 +19756,156 @@
       </w:pPr>
     </w:lvl>
   </w:abstractNum>
-  <w:abstractNum w:abstractNumId="19" w15:restartNumberingAfterBreak="0">
+  <w:abstractNum w:abstractNumId="20" w15:restartNumberingAfterBreak="0">
+    <w:nsid w:val="5E425E86"/>
+    <w:multiLevelType w:val="multilevel"/>
+    <w:tmpl w:val="18D4C490"/>
+    <w:lvl w:ilvl="0">
+      <w:start w:val="1"/>
+      <w:numFmt w:val="bullet"/>
+      <w:lvlText w:val=""/>
+      <w:lvlJc w:val="left"/>
+      <w:pPr>
+        <w:tabs>
+          <w:tab w:val="num" w:pos="720"/>
+        </w:tabs>
+        <w:ind w:left="720" w:hanging="360"/>
+      </w:pPr>
+      <w:rPr>
+        <w:rFonts w:ascii="Symbol" w:hAnsi="Symbol" w:hint="default"/>
+        <w:sz w:val="20"/>
+      </w:rPr>
+    </w:lvl>
+    <w:lvl w:ilvl="1">
+      <w:start w:val="1"/>
+      <w:numFmt w:val="bullet"/>
+      <w:lvlText w:val="o"/>
+      <w:lvlJc w:val="left"/>
+      <w:pPr>
+        <w:tabs>
+          <w:tab w:val="num" w:pos="1440"/>
+        </w:tabs>
+        <w:ind w:left="1440" w:hanging="360"/>
+      </w:pPr>
+      <w:rPr>
+        <w:rFonts w:ascii="Courier New" w:hAnsi="Courier New" w:hint="default"/>
+        <w:sz w:val="20"/>
+      </w:rPr>
+    </w:lvl>
+    <w:lvl w:ilvl="2" w:tentative="1">
+      <w:start w:val="1"/>
+      <w:numFmt w:val="bullet"/>
+      <w:lvlText w:val=""/>
+      <w:lvlJc w:val="left"/>
+      <w:pPr>
+        <w:tabs>
+          <w:tab w:val="num" w:pos="2160"/>
+        </w:tabs>
+        <w:ind w:left="2160" w:hanging="360"/>
+      </w:pPr>
+      <w:rPr>
+        <w:rFonts w:ascii="Wingdings" w:hAnsi="Wingdings" w:hint="default"/>
+        <w:sz w:val="20"/>
+      </w:rPr>
+    </w:lvl>
+    <w:lvl w:ilvl="3" w:tentative="1">
+      <w:start w:val="1"/>
+      <w:numFmt w:val="bullet"/>
+      <w:lvlText w:val=""/>
+      <w:lvlJc w:val="left"/>
+      <w:pPr>
+        <w:tabs>
+          <w:tab w:val="num" w:pos="2880"/>
+        </w:tabs>
+        <w:ind w:left="2880" w:hanging="360"/>
+      </w:pPr>
+      <w:rPr>
+        <w:rFonts w:ascii="Wingdings" w:hAnsi="Wingdings" w:hint="default"/>
+        <w:sz w:val="20"/>
+      </w:rPr>
+    </w:lvl>
+    <w:lvl w:ilvl="4" w:tentative="1">
+      <w:start w:val="1"/>
+      <w:numFmt w:val="bullet"/>
+      <w:lvlText w:val=""/>
+      <w:lvlJc w:val="left"/>
+      <w:pPr>
+        <w:tabs>
+          <w:tab w:val="num" w:pos="3600"/>
+        </w:tabs>
+        <w:ind w:left="3600" w:hanging="360"/>
+      </w:pPr>
+      <w:rPr>
+        <w:rFonts w:ascii="Wingdings" w:hAnsi="Wingdings" w:hint="default"/>
+        <w:sz w:val="20"/>
+      </w:rPr>
+    </w:lvl>
+    <w:lvl w:ilvl="5" w:tentative="1">
+      <w:start w:val="1"/>
+      <w:numFmt w:val="bullet"/>
+      <w:lvlText w:val=""/>
+      <w:lvlJc w:val="left"/>
+      <w:pPr>
+        <w:tabs>
+          <w:tab w:val="num" w:pos="4320"/>
+        </w:tabs>
+        <w:ind w:left="4320" w:hanging="360"/>
+      </w:pPr>
+      <w:rPr>
+        <w:rFonts w:ascii="Wingdings" w:hAnsi="Wingdings" w:hint="default"/>
+        <w:sz w:val="20"/>
+      </w:rPr>
+    </w:lvl>
+    <w:lvl w:ilvl="6" w:tentative="1">
+      <w:start w:val="1"/>
+      <w:numFmt w:val="bullet"/>
+      <w:lvlText w:val=""/>
+      <w:lvlJc w:val="left"/>
+      <w:pPr>
+        <w:tabs>
+          <w:tab w:val="num" w:pos="5040"/>
+        </w:tabs>
+        <w:ind w:left="5040" w:hanging="360"/>
+      </w:pPr>
+      <w:rPr>
+        <w:rFonts w:ascii="Wingdings" w:hAnsi="Wingdings" w:hint="default"/>
+        <w:sz w:val="20"/>
+      </w:rPr>
+    </w:lvl>
+    <w:lvl w:ilvl="7" w:tentative="1">
+      <w:start w:val="1"/>
+      <w:numFmt w:val="bullet"/>
+      <w:lvlText w:val=""/>
+      <w:lvlJc w:val="left"/>
+      <w:pPr>
+        <w:tabs>
+          <w:tab w:val="num" w:pos="5760"/>
+        </w:tabs>
+        <w:ind w:left="5760" w:hanging="360"/>
+      </w:pPr>
+      <w:rPr>
+        <w:rFonts w:ascii="Wingdings" w:hAnsi="Wingdings" w:hint="default"/>
+        <w:sz w:val="20"/>
+      </w:rPr>
+    </w:lvl>
+    <w:lvl w:ilvl="8" w:tentative="1">
+      <w:start w:val="1"/>
+      <w:numFmt w:val="bullet"/>
+      <w:lvlText w:val=""/>
+      <w:lvlJc w:val="left"/>
+      <w:pPr>
+        <w:tabs>
+          <w:tab w:val="num" w:pos="6480"/>
+        </w:tabs>
+        <w:ind w:left="6480" w:hanging="360"/>
+      </w:pPr>
+      <w:rPr>
+        <w:rFonts w:ascii="Wingdings" w:hAnsi="Wingdings" w:hint="default"/>
+        <w:sz w:val="20"/>
+      </w:rPr>
+    </w:lvl>
+  </w:abstractNum>
+  <w:abstractNum w:abstractNumId="21" w15:restartNumberingAfterBreak="0">
     <w:nsid w:val="66F76EB7"/>
     <w:multiLevelType w:val="hybridMultilevel"/>
     <w:tmpl w:val="52669B7C"/>
@@ -19309,7 +20018,7 @@
       </w:rPr>
     </w:lvl>
   </w:abstractNum>
-  <w:abstractNum w:abstractNumId="20" w15:restartNumberingAfterBreak="0">
+  <w:abstractNum w:abstractNumId="22" w15:restartNumberingAfterBreak="0">
     <w:nsid w:val="67F873C9"/>
     <w:multiLevelType w:val="hybridMultilevel"/>
     <w:tmpl w:val="4DCC228E"/>
@@ -19422,7 +20131,7 @@
       </w:rPr>
     </w:lvl>
   </w:abstractNum>
-  <w:abstractNum w:abstractNumId="21" w15:restartNumberingAfterBreak="0">
+  <w:abstractNum w:abstractNumId="23" w15:restartNumberingAfterBreak="0">
     <w:nsid w:val="6EBB577D"/>
     <w:multiLevelType w:val="hybridMultilevel"/>
     <w:tmpl w:val="3DE4D344"/>
@@ -19535,7 +20244,7 @@
       </w:rPr>
     </w:lvl>
   </w:abstractNum>
-  <w:abstractNum w:abstractNumId="22" w15:restartNumberingAfterBreak="0">
+  <w:abstractNum w:abstractNumId="24" w15:restartNumberingAfterBreak="0">
     <w:nsid w:val="717E4E74"/>
     <w:multiLevelType w:val="hybridMultilevel"/>
     <w:tmpl w:val="05FCDA0C"/>
@@ -19648,7 +20357,7 @@
       </w:rPr>
     </w:lvl>
   </w:abstractNum>
-  <w:abstractNum w:abstractNumId="23" w15:restartNumberingAfterBreak="0">
+  <w:abstractNum w:abstractNumId="25" w15:restartNumberingAfterBreak="0">
     <w:nsid w:val="72770D5D"/>
     <w:multiLevelType w:val="multilevel"/>
     <w:tmpl w:val="9FCE1982"/>
@@ -19797,7 +20506,7 @@
       </w:rPr>
     </w:lvl>
   </w:abstractNum>
-  <w:abstractNum w:abstractNumId="24" w15:restartNumberingAfterBreak="0">
+  <w:abstractNum w:abstractNumId="26" w15:restartNumberingAfterBreak="0">
     <w:nsid w:val="72CA6DC4"/>
     <w:multiLevelType w:val="hybridMultilevel"/>
     <w:tmpl w:val="7AB4CB9C"/>
@@ -19910,7 +20619,7 @@
       </w:rPr>
     </w:lvl>
   </w:abstractNum>
-  <w:abstractNum w:abstractNumId="25" w15:restartNumberingAfterBreak="0">
+  <w:abstractNum w:abstractNumId="27" w15:restartNumberingAfterBreak="0">
     <w:nsid w:val="74581F90"/>
     <w:multiLevelType w:val="hybridMultilevel"/>
     <w:tmpl w:val="5296D388"/>
@@ -19999,7 +20708,7 @@
       </w:pPr>
     </w:lvl>
   </w:abstractNum>
-  <w:abstractNum w:abstractNumId="26" w15:restartNumberingAfterBreak="0">
+  <w:abstractNum w:abstractNumId="28" w15:restartNumberingAfterBreak="0">
     <w:nsid w:val="7822772A"/>
     <w:multiLevelType w:val="hybridMultilevel"/>
     <w:tmpl w:val="AC9A3B52"/>
@@ -20112,7 +20821,7 @@
       </w:rPr>
     </w:lvl>
   </w:abstractNum>
-  <w:abstractNum w:abstractNumId="27" w15:restartNumberingAfterBreak="0">
+  <w:abstractNum w:abstractNumId="29" w15:restartNumberingAfterBreak="0">
     <w:nsid w:val="79B15824"/>
     <w:multiLevelType w:val="hybridMultilevel"/>
     <w:tmpl w:val="411077D2"/>
@@ -20225,7 +20934,7 @@
       </w:rPr>
     </w:lvl>
   </w:abstractNum>
-  <w:abstractNum w:abstractNumId="28" w15:restartNumberingAfterBreak="0">
+  <w:abstractNum w:abstractNumId="30" w15:restartNumberingAfterBreak="0">
     <w:nsid w:val="7AD47523"/>
     <w:multiLevelType w:val="hybridMultilevel"/>
     <w:tmpl w:val="00C60E98"/>
@@ -20339,91 +21048,97 @@
     </w:lvl>
   </w:abstractNum>
   <w:num w:numId="1" w16cid:durableId="2008630324">
-    <w:abstractNumId w:val="20"/>
+    <w:abstractNumId w:val="22"/>
   </w:num>
   <w:num w:numId="2" w16cid:durableId="888495043">
     <w:abstractNumId w:val="0"/>
   </w:num>
   <w:num w:numId="3" w16cid:durableId="50887207">
+    <w:abstractNumId w:val="25"/>
+  </w:num>
+  <w:num w:numId="4" w16cid:durableId="97920041">
     <w:abstractNumId w:val="23"/>
   </w:num>
-  <w:num w:numId="4" w16cid:durableId="97920041">
-    <w:abstractNumId w:val="21"/>
-  </w:num>
   <w:num w:numId="5" w16cid:durableId="1342926146">
-    <w:abstractNumId w:val="14"/>
+    <w:abstractNumId w:val="15"/>
   </w:num>
   <w:num w:numId="6" w16cid:durableId="71005508">
-    <w:abstractNumId w:val="28"/>
+    <w:abstractNumId w:val="30"/>
   </w:num>
   <w:num w:numId="7" w16cid:durableId="834760430">
-    <w:abstractNumId w:val="22"/>
+    <w:abstractNumId w:val="24"/>
   </w:num>
   <w:num w:numId="8" w16cid:durableId="393358072">
-    <w:abstractNumId w:val="11"/>
+    <w:abstractNumId w:val="12"/>
   </w:num>
   <w:num w:numId="9" w16cid:durableId="715351016">
     <w:abstractNumId w:val="1"/>
   </w:num>
   <w:num w:numId="10" w16cid:durableId="466093100">
-    <w:abstractNumId w:val="25"/>
+    <w:abstractNumId w:val="27"/>
   </w:num>
   <w:num w:numId="11" w16cid:durableId="1493449764">
-    <w:abstractNumId w:val="24"/>
+    <w:abstractNumId w:val="26"/>
   </w:num>
   <w:num w:numId="12" w16cid:durableId="741871219">
+    <w:abstractNumId w:val="5"/>
+  </w:num>
+  <w:num w:numId="13" w16cid:durableId="2043431951">
+    <w:abstractNumId w:val="8"/>
+  </w:num>
+  <w:num w:numId="14" w16cid:durableId="160391986">
+    <w:abstractNumId w:val="17"/>
+  </w:num>
+  <w:num w:numId="15" w16cid:durableId="1400859502">
+    <w:abstractNumId w:val="6"/>
+  </w:num>
+  <w:num w:numId="16" w16cid:durableId="8070149">
+    <w:abstractNumId w:val="7"/>
+  </w:num>
+  <w:num w:numId="17" w16cid:durableId="1692993992">
+    <w:abstractNumId w:val="21"/>
+  </w:num>
+  <w:num w:numId="18" w16cid:durableId="580529138">
+    <w:abstractNumId w:val="3"/>
+  </w:num>
+  <w:num w:numId="19" w16cid:durableId="1108618525">
+    <w:abstractNumId w:val="29"/>
+  </w:num>
+  <w:num w:numId="20" w16cid:durableId="1364555633">
     <w:abstractNumId w:val="4"/>
   </w:num>
-  <w:num w:numId="13" w16cid:durableId="2043431951">
-    <w:abstractNumId w:val="7"/>
+  <w:num w:numId="21" w16cid:durableId="715786197">
+    <w:abstractNumId w:val="11"/>
   </w:num>
-  <w:num w:numId="14" w16cid:durableId="160391986">
+  <w:num w:numId="22" w16cid:durableId="1995528052">
     <w:abstractNumId w:val="16"/>
   </w:num>
-  <w:num w:numId="15" w16cid:durableId="1400859502">
-    <w:abstractNumId w:val="5"/>
+  <w:num w:numId="23" w16cid:durableId="1245604631">
+    <w:abstractNumId w:val="9"/>
   </w:num>
-  <w:num w:numId="16" w16cid:durableId="8070149">
-    <w:abstractNumId w:val="6"/>
+  <w:num w:numId="24" w16cid:durableId="129828896">
+    <w:abstractNumId w:val="18"/>
   </w:num>
-  <w:num w:numId="17" w16cid:durableId="1692993992">
+  <w:num w:numId="25" w16cid:durableId="805510087">
+    <w:abstractNumId w:val="14"/>
+  </w:num>
+  <w:num w:numId="26" w16cid:durableId="1784886271">
+    <w:abstractNumId w:val="28"/>
+  </w:num>
+  <w:num w:numId="27" w16cid:durableId="1044250707">
+    <w:abstractNumId w:val="10"/>
+  </w:num>
+  <w:num w:numId="28" w16cid:durableId="21515278">
+    <w:abstractNumId w:val="13"/>
+  </w:num>
+  <w:num w:numId="29" w16cid:durableId="1428691541">
     <w:abstractNumId w:val="19"/>
   </w:num>
-  <w:num w:numId="18" w16cid:durableId="580529138">
+  <w:num w:numId="30" w16cid:durableId="1040058793">
+    <w:abstractNumId w:val="20"/>
+  </w:num>
+  <w:num w:numId="31" w16cid:durableId="1972664695">
     <w:abstractNumId w:val="2"/>
-  </w:num>
-  <w:num w:numId="19" w16cid:durableId="1108618525">
-    <w:abstractNumId w:val="27"/>
-  </w:num>
-  <w:num w:numId="20" w16cid:durableId="1364555633">
-    <w:abstractNumId w:val="3"/>
-  </w:num>
-  <w:num w:numId="21" w16cid:durableId="715786197">
-    <w:abstractNumId w:val="10"/>
-  </w:num>
-  <w:num w:numId="22" w16cid:durableId="1995528052">
-    <w:abstractNumId w:val="15"/>
-  </w:num>
-  <w:num w:numId="23" w16cid:durableId="1245604631">
-    <w:abstractNumId w:val="8"/>
-  </w:num>
-  <w:num w:numId="24" w16cid:durableId="129828896">
-    <w:abstractNumId w:val="17"/>
-  </w:num>
-  <w:num w:numId="25" w16cid:durableId="805510087">
-    <w:abstractNumId w:val="13"/>
-  </w:num>
-  <w:num w:numId="26" w16cid:durableId="1784886271">
-    <w:abstractNumId w:val="26"/>
-  </w:num>
-  <w:num w:numId="27" w16cid:durableId="1044250707">
-    <w:abstractNumId w:val="9"/>
-  </w:num>
-  <w:num w:numId="28" w16cid:durableId="21515278">
-    <w:abstractNumId w:val="12"/>
-  </w:num>
-  <w:num w:numId="29" w16cid:durableId="1428691541">
-    <w:abstractNumId w:val="18"/>
   </w:num>
 </w:numbering>
 </file>
@@ -20826,7 +21541,7 @@
   <w:style w:type="paragraph" w:default="1" w:styleId="Normal">
     <w:name w:val="Normal"/>
     <w:qFormat/>
-    <w:rsid w:val="008C097D"/>
+    <w:rsid w:val="00E165FC"/>
     <w:pPr>
       <w:spacing w:before="120" w:after="120"/>
       <w:jc w:val="both"/>
@@ -20948,7 +21663,6 @@
   <w:style w:type="character" w:default="1" w:styleId="DefaultParagraphFont">
     <w:name w:val="Default Paragraph Font"/>
     <w:uiPriority w:val="1"/>
-    <w:semiHidden/>
     <w:unhideWhenUsed/>
   </w:style>
   <w:style w:type="table" w:default="1" w:styleId="TableNormal">
